--- a/Course Nestjs/LearnNestJs.docx
+++ b/Course Nestjs/LearnNestJs.docx
@@ -1,6 +1,6 @@
 
 <file path=word/document.xml><?xml version="1.0" encoding="utf-8"?>
-<w:document xmlns:wpc="http://schemas.microsoft.com/office/word/2010/wordprocessingCanvas" xmlns:cx="http://schemas.microsoft.com/office/drawing/2014/chartex" xmlns:cx1="http://schemas.microsoft.com/office/drawing/2015/9/8/chartex" xmlns:cx2="http://schemas.microsoft.com/office/drawing/2015/10/21/chartex" xmlns:cx3="http://schemas.microsoft.com/office/drawing/2016/5/9/chartex" xmlns:cx4="http://schemas.microsoft.com/office/drawing/2016/5/10/chartex" xmlns:cx5="http://schemas.microsoft.com/office/drawing/2016/5/11/chartex" xmlns:cx6="http://schemas.microsoft.com/office/drawing/2016/5/12/chartex" xmlns:cx7="http://schemas.microsoft.com/office/drawing/2016/5/13/chartex" xmlns:cx8="http://schemas.microsoft.com/office/drawing/2016/5/14/chartex" xmlns:mc="http://schemas.openxmlformats.org/markup-compatibility/2006" xmlns:aink="http://schemas.microsoft.com/office/drawing/2016/ink" xmlns:am3d="http://schemas.microsoft.com/office/drawing/2017/model3d" xmlns:o="urn:schemas-microsoft-com:office:office" xmlns:oel="http://schemas.microsoft.com/office/2019/extlst" xmlns:r="http://schemas.openxmlformats.org/officeDocument/2006/relationships" xmlns:m="http://schemas.openxmlformats.org/officeDocument/2006/math" xmlns:v="urn:schemas-microsoft-com:vml" xmlns:wp14="http://schemas.microsoft.com/office/word/2010/wordprocessingDrawing" xmlns:wp="http://schemas.openxmlformats.org/drawingml/2006/wordprocessingDrawing" xmlns:w10="urn:schemas-microsoft-com:office:word" xmlns:w="http://schemas.openxmlformats.org/wordprocessingml/2006/main" xmlns:w14="http://schemas.microsoft.com/office/word/2010/wordml" xmlns:w15="http://schemas.microsoft.com/office/word/2012/wordml" xmlns:w16cex="http://schemas.microsoft.com/office/word/2018/wordml/cex" xmlns:w16cid="http://schemas.microsoft.com/office/word/2016/wordml/cid" xmlns:w16="http://schemas.microsoft.com/office/word/2018/wordml" xmlns:w16du="http://schemas.microsoft.com/office/word/2023/wordml/word16du" xmlns:w16sdtdh="http://schemas.microsoft.com/office/word/2020/wordml/sdtdatahash" xmlns:w16se="http://schemas.microsoft.com/office/word/2015/wordml/symex" xmlns:wpg="http://schemas.microsoft.com/office/word/2010/wordprocessingGroup" xmlns:wpi="http://schemas.microsoft.com/office/word/2010/wordprocessingInk" xmlns:wne="http://schemas.microsoft.com/office/word/2006/wordml" xmlns:wps="http://schemas.microsoft.com/office/word/2010/wordprocessingShape" mc:Ignorable="w14 w15 w16se w16cid w16 w16cex w16sdtdh w16du wp14">
+<w:document xmlns:wpc="http://schemas.microsoft.com/office/word/2010/wordprocessingCanvas" xmlns:cx="http://schemas.microsoft.com/office/drawing/2014/chartex" xmlns:cx1="http://schemas.microsoft.com/office/drawing/2015/9/8/chartex" xmlns:cx2="http://schemas.microsoft.com/office/drawing/2015/10/21/chartex" xmlns:cx3="http://schemas.microsoft.com/office/drawing/2016/5/9/chartex" xmlns:cx4="http://schemas.microsoft.com/office/drawing/2016/5/10/chartex" xmlns:cx5="http://schemas.microsoft.com/office/drawing/2016/5/11/chartex" xmlns:cx6="http://schemas.microsoft.com/office/drawing/2016/5/12/chartex" xmlns:cx7="http://schemas.microsoft.com/office/drawing/2016/5/13/chartex" xmlns:cx8="http://schemas.microsoft.com/office/drawing/2016/5/14/chartex" xmlns:mc="http://schemas.openxmlformats.org/markup-compatibility/2006" xmlns:aink="http://schemas.microsoft.com/office/drawing/2016/ink" xmlns:am3d="http://schemas.microsoft.com/office/drawing/2017/model3d" xmlns:o="urn:schemas-microsoft-com:office:office" xmlns:oel="http://schemas.microsoft.com/office/2019/extlst" xmlns:r="http://schemas.openxmlformats.org/officeDocument/2006/relationships" xmlns:m="http://schemas.openxmlformats.org/officeDocument/2006/math" xmlns:v="urn:schemas-microsoft-com:vml" xmlns:wp14="http://schemas.microsoft.com/office/word/2010/wordprocessingDrawing" xmlns:wp="http://schemas.openxmlformats.org/drawingml/2006/wordprocessingDrawing" xmlns:w10="urn:schemas-microsoft-com:office:word" xmlns:w="http://schemas.openxmlformats.org/wordprocessingml/2006/main" xmlns:w14="http://schemas.microsoft.com/office/word/2010/wordml" xmlns:w15="http://schemas.microsoft.com/office/word/2012/wordml" xmlns:w16cex="http://schemas.microsoft.com/office/word/2018/wordml/cex" xmlns:w16cid="http://schemas.microsoft.com/office/word/2016/wordml/cid" xmlns:w16="http://schemas.microsoft.com/office/word/2018/wordml" xmlns:w16du="http://schemas.microsoft.com/office/word/2023/wordml/word16du" xmlns:w16sdtdh="http://schemas.microsoft.com/office/word/2020/wordml/sdtdatahash" xmlns:w16sdtfl="http://schemas.microsoft.com/office/word/2024/wordml/sdtformatlock" xmlns:w16se="http://schemas.microsoft.com/office/word/2015/wordml/symex" xmlns:wpg="http://schemas.microsoft.com/office/word/2010/wordprocessingGroup" xmlns:wpi="http://schemas.microsoft.com/office/word/2010/wordprocessingInk" xmlns:wne="http://schemas.microsoft.com/office/word/2006/wordml" xmlns:wps="http://schemas.microsoft.com/office/word/2010/wordprocessingShape" mc:Ignorable="w14 w15 w16se w16cid w16 w16cex w16sdtdh w16sdtfl w16du wp14">
   <w:body>
     <w:p>
       <w:pPr>
@@ -4030,6 +4030,7 @@
         </w:rPr>
         <w:t>تثبيت </w:t>
       </w:r>
+      <w:proofErr w:type="spellStart"/>
       <w:r>
         <w:rPr>
           <w:rFonts w:hint="cs"/>
@@ -4037,14 +4038,44 @@
           <w:bCs/>
           <w:rtl/>
         </w:rPr>
-        <w:t>المكتبه الخاصه ب</w:t>
-      </w:r>
+        <w:t>المكتبه</w:t>
+      </w:r>
+      <w:proofErr w:type="spellEnd"/>
       <w:r>
         <w:rPr>
           <w:rFonts w:hint="cs"/>
           <w:b/>
           <w:bCs/>
           <w:rtl/>
+        </w:rPr>
+        <w:t xml:space="preserve"> </w:t>
+      </w:r>
+      <w:proofErr w:type="spellStart"/>
+      <w:r>
+        <w:rPr>
+          <w:rFonts w:hint="cs"/>
+          <w:b/>
+          <w:bCs/>
+          <w:rtl/>
+        </w:rPr>
+        <w:t>الخاصه</w:t>
+      </w:r>
+      <w:proofErr w:type="spellEnd"/>
+      <w:r>
+        <w:rPr>
+          <w:rFonts w:hint="cs"/>
+          <w:b/>
+          <w:bCs/>
+          <w:rtl/>
+        </w:rPr>
+        <w:t xml:space="preserve"> ب</w:t>
+      </w:r>
+      <w:r>
+        <w:rPr>
+          <w:rFonts w:hint="cs"/>
+          <w:b/>
+          <w:bCs/>
+          <w:rtl/>
           <w:lang w:bidi="ar-EG"/>
         </w:rPr>
         <w:t xml:space="preserve">ال </w:t>
@@ -4065,8 +4096,42 @@
           <w:rtl/>
           <w:lang w:bidi="ar-EG"/>
         </w:rPr>
-        <w:t xml:space="preserve"> و الخاصه بنوع قاعده البيانات المستخدمه</w:t>
-      </w:r>
+        <w:t xml:space="preserve"> و </w:t>
+      </w:r>
+      <w:proofErr w:type="spellStart"/>
+      <w:r>
+        <w:rPr>
+          <w:rFonts w:hint="cs"/>
+          <w:b/>
+          <w:bCs/>
+          <w:rtl/>
+          <w:lang w:bidi="ar-EG"/>
+        </w:rPr>
+        <w:t>الخاصه</w:t>
+      </w:r>
+      <w:proofErr w:type="spellEnd"/>
+      <w:r>
+        <w:rPr>
+          <w:rFonts w:hint="cs"/>
+          <w:b/>
+          <w:bCs/>
+          <w:rtl/>
+          <w:lang w:bidi="ar-EG"/>
+        </w:rPr>
+        <w:t xml:space="preserve"> بنوع قاعده البيانات </w:t>
+      </w:r>
+      <w:proofErr w:type="spellStart"/>
+      <w:r>
+        <w:rPr>
+          <w:rFonts w:hint="cs"/>
+          <w:b/>
+          <w:bCs/>
+          <w:rtl/>
+          <w:lang w:bidi="ar-EG"/>
+        </w:rPr>
+        <w:t>المستخدمه</w:t>
+      </w:r>
+      <w:proofErr w:type="spellEnd"/>
       <w:r>
         <w:rPr>
           <w:b/>
@@ -5641,25 +5706,7 @@
           <w:sz w:val="30"/>
           <w:szCs w:val="30"/>
         </w:rPr>
-        <w:t xml:space="preserve">Use JWT in </w:t>
-      </w:r>
-      <w:r>
-        <w:rPr>
-          <w:b/>
-          <w:bCs/>
-          <w:sz w:val="30"/>
-          <w:szCs w:val="30"/>
-        </w:rPr>
-        <w:t>Authentication</w:t>
-      </w:r>
-      <w:r>
-        <w:rPr>
-          <w:b/>
-          <w:bCs/>
-          <w:sz w:val="30"/>
-          <w:szCs w:val="30"/>
-        </w:rPr>
-        <w:t xml:space="preserve"> in Nest JS</w:t>
+        <w:t>Use JWT in Authentication in Nest JS</w:t>
       </w:r>
     </w:p>
     <w:p>
@@ -5932,6 +5979,7 @@
         </w:numPr>
         <w:bidi/>
       </w:pPr>
+      <w:proofErr w:type="gramStart"/>
       <w:r>
         <w:rPr>
           <w:rFonts w:cs="Arial" w:hint="cs"/>
@@ -5944,8 +5992,1274 @@
           <w:rFonts w:cs="Arial"/>
           <w:rtl/>
         </w:rPr>
-        <w:t xml:space="preserve"> فك التوكن والتحقق من صحة التوقيع والبيانات.</w:t>
-      </w:r>
+        <w:t xml:space="preserve"> فك</w:t>
+      </w:r>
+      <w:proofErr w:type="gramEnd"/>
+      <w:r>
+        <w:rPr>
+          <w:rFonts w:cs="Arial"/>
+          <w:rtl/>
+        </w:rPr>
+        <w:t xml:space="preserve"> التوكن والتحقق من صحة التوقيع والبيانات.</w:t>
+      </w:r>
+    </w:p>
+    <w:p>
+      <w:pPr>
+        <w:bidi/>
+      </w:pPr>
+    </w:p>
+    <w:p>
+      <w:pPr>
+        <w:bidi/>
+      </w:pPr>
+    </w:p>
+    <w:p>
+      <w:pPr>
+        <w:bidi/>
+      </w:pPr>
+    </w:p>
+    <w:p>
+      <w:pPr>
+        <w:bidi/>
+      </w:pPr>
+    </w:p>
+    <w:p>
+      <w:pPr>
+        <w:bidi/>
+      </w:pPr>
+    </w:p>
+    <w:p>
+      <w:pPr>
+        <w:rPr>
+          <w:b/>
+          <w:bCs/>
+          <w:sz w:val="30"/>
+          <w:szCs w:val="30"/>
+        </w:rPr>
+      </w:pPr>
+      <w:r>
+        <w:rPr>
+          <w:b/>
+          <w:bCs/>
+          <w:sz w:val="30"/>
+          <w:szCs w:val="30"/>
+        </w:rPr>
+        <w:lastRenderedPageBreak/>
+        <w:t>Serve Static</w:t>
+      </w:r>
+      <w:r>
+        <w:rPr>
+          <w:b/>
+          <w:bCs/>
+          <w:sz w:val="30"/>
+          <w:szCs w:val="30"/>
+        </w:rPr>
+        <w:t xml:space="preserve"> </w:t>
+      </w:r>
+      <w:proofErr w:type="gramStart"/>
+      <w:r>
+        <w:rPr>
+          <w:b/>
+          <w:bCs/>
+          <w:sz w:val="30"/>
+          <w:szCs w:val="30"/>
+        </w:rPr>
+        <w:t>In</w:t>
+      </w:r>
+      <w:proofErr w:type="gramEnd"/>
+      <w:r>
+        <w:rPr>
+          <w:b/>
+          <w:bCs/>
+          <w:sz w:val="30"/>
+          <w:szCs w:val="30"/>
+        </w:rPr>
+        <w:t xml:space="preserve"> Nest JS</w:t>
+      </w:r>
+    </w:p>
+    <w:p>
+      <w:pPr>
+        <w:bidi/>
+        <w:rPr>
+          <w:rtl/>
+          <w:lang w:bidi="ar-EG"/>
+        </w:rPr>
+      </w:pPr>
+      <w:r>
+        <w:rPr>
+          <w:rtl/>
+        </w:rPr>
+        <w:t xml:space="preserve">يتم استخدام </w:t>
+      </w:r>
+      <w:proofErr w:type="spellStart"/>
+      <w:proofErr w:type="gramStart"/>
+      <w:r>
+        <w:rPr>
+          <w:b/>
+          <w:bCs/>
+          <w:color w:val="FF0000"/>
+          <w:lang w:bidi="ar-EG"/>
+        </w:rPr>
+        <w:t>ServeStatic</w:t>
+      </w:r>
+      <w:proofErr w:type="spellEnd"/>
+      <w:r>
+        <w:rPr>
+          <w:color w:val="FF0000"/>
+          <w:lang w:bidi="ar-EG"/>
+        </w:rPr>
+        <w:t xml:space="preserve"> </w:t>
+      </w:r>
+      <w:r>
+        <w:rPr>
+          <w:rFonts w:hint="cs"/>
+          <w:color w:val="FF0000"/>
+          <w:rtl/>
+          <w:lang w:bidi="ar-EG"/>
+        </w:rPr>
+        <w:t xml:space="preserve"> </w:t>
+      </w:r>
+      <w:r>
+        <w:rPr>
+          <w:rtl/>
+        </w:rPr>
+        <w:t>لتقديم</w:t>
+      </w:r>
+      <w:proofErr w:type="gramEnd"/>
+      <w:r>
+        <w:rPr>
+          <w:rtl/>
+        </w:rPr>
+        <w:t xml:space="preserve"> الملفات الثابتة</w:t>
+      </w:r>
+      <w:r>
+        <w:rPr>
+          <w:lang w:bidi="ar-EG"/>
+        </w:rPr>
+        <w:t xml:space="preserve"> (Static Files) </w:t>
+      </w:r>
+      <w:r>
+        <w:rPr>
+          <w:rtl/>
+        </w:rPr>
+        <w:t xml:space="preserve">مثل الصور، </w:t>
+      </w:r>
+      <w:r>
+        <w:rPr>
+          <w:lang w:bidi="ar-EG"/>
+        </w:rPr>
+        <w:t>CSS</w:t>
+      </w:r>
+      <w:r>
+        <w:rPr>
+          <w:rtl/>
+        </w:rPr>
+        <w:t xml:space="preserve">، </w:t>
+      </w:r>
+      <w:r>
+        <w:rPr>
+          <w:lang w:bidi="ar-EG"/>
+        </w:rPr>
+        <w:t>JavaScript</w:t>
+      </w:r>
+      <w:r>
+        <w:rPr>
+          <w:rtl/>
+        </w:rPr>
+        <w:t xml:space="preserve">، وغيرها، مباشرة من </w:t>
+      </w:r>
+      <w:r>
+        <w:t>server</w:t>
+      </w:r>
+      <w:r>
+        <w:rPr>
+          <w:rtl/>
+        </w:rPr>
+        <w:t xml:space="preserve">. يتم استخدام هذه الميزة عادةً لتقديم محتوى </w:t>
+      </w:r>
+      <w:r>
+        <w:t>front end</w:t>
+      </w:r>
+      <w:r>
+        <w:rPr>
+          <w:rFonts w:hint="cs"/>
+          <w:rtl/>
+          <w:lang w:bidi="ar-EG"/>
+        </w:rPr>
+        <w:t xml:space="preserve"> </w:t>
+      </w:r>
+      <w:proofErr w:type="spellStart"/>
+      <w:r>
+        <w:rPr>
+          <w:rFonts w:hint="cs"/>
+          <w:rtl/>
+          <w:lang w:bidi="ar-EG"/>
+        </w:rPr>
+        <w:t>لل</w:t>
+      </w:r>
+      <w:proofErr w:type="spellEnd"/>
+      <w:r>
+        <w:rPr>
+          <w:rtl/>
+        </w:rPr>
+        <w:t>مستخدم أو تطبيقات الويب من داخل تطبيق</w:t>
+      </w:r>
+      <w:r>
+        <w:rPr>
+          <w:lang w:bidi="ar-EG"/>
+        </w:rPr>
+        <w:t xml:space="preserve"> </w:t>
+      </w:r>
+      <w:proofErr w:type="spellStart"/>
+      <w:proofErr w:type="gramStart"/>
+      <w:r>
+        <w:rPr>
+          <w:lang w:bidi="ar-EG"/>
+        </w:rPr>
+        <w:t>NestJS</w:t>
+      </w:r>
+      <w:proofErr w:type="spellEnd"/>
+      <w:r>
+        <w:rPr>
+          <w:rFonts w:hint="cs"/>
+          <w:rtl/>
+          <w:lang w:bidi="ar-EG"/>
+        </w:rPr>
+        <w:t xml:space="preserve"> .</w:t>
+      </w:r>
+      <w:proofErr w:type="gramEnd"/>
+    </w:p>
+    <w:p>
+      <w:pPr>
+        <w:pStyle w:val="ListParagraph"/>
+        <w:numPr>
+          <w:ilvl w:val="0"/>
+          <w:numId w:val="16"/>
+        </w:numPr>
+        <w:rPr>
+          <w:b/>
+          <w:bCs/>
+          <w:sz w:val="26"/>
+          <w:szCs w:val="26"/>
+          <w:u w:val="single"/>
+          <w:lang w:bidi="ar-EG"/>
+        </w:rPr>
+      </w:pPr>
+      <w:r>
+        <w:rPr>
+          <w:b/>
+          <w:bCs/>
+          <w:sz w:val="26"/>
+          <w:szCs w:val="26"/>
+          <w:u w:val="single"/>
+          <w:lang w:bidi="ar-EG"/>
+        </w:rPr>
+        <w:t xml:space="preserve">Use </w:t>
+      </w:r>
+      <w:proofErr w:type="spellStart"/>
+      <w:r>
+        <w:rPr>
+          <w:b/>
+          <w:bCs/>
+          <w:sz w:val="26"/>
+          <w:szCs w:val="26"/>
+          <w:u w:val="single"/>
+          <w:lang w:bidi="ar-EG"/>
+        </w:rPr>
+        <w:t>Cloudinary</w:t>
+      </w:r>
+      <w:proofErr w:type="spellEnd"/>
+      <w:r>
+        <w:rPr>
+          <w:b/>
+          <w:bCs/>
+          <w:sz w:val="26"/>
+          <w:szCs w:val="26"/>
+          <w:u w:val="single"/>
+          <w:lang w:bidi="ar-EG"/>
+        </w:rPr>
+        <w:t xml:space="preserve"> </w:t>
+      </w:r>
+      <w:r>
+        <w:rPr>
+          <w:b/>
+          <w:bCs/>
+          <w:sz w:val="26"/>
+          <w:szCs w:val="26"/>
+          <w:u w:val="single"/>
+          <w:lang w:bidi="ar-EG"/>
+        </w:rPr>
+        <w:t xml:space="preserve">in </w:t>
+      </w:r>
+      <w:proofErr w:type="spellStart"/>
+      <w:r>
+        <w:rPr>
+          <w:b/>
+          <w:bCs/>
+          <w:sz w:val="26"/>
+          <w:szCs w:val="26"/>
+          <w:u w:val="single"/>
+          <w:lang w:bidi="ar-EG"/>
+        </w:rPr>
+        <w:t>NestJS</w:t>
+      </w:r>
+      <w:proofErr w:type="spellEnd"/>
+    </w:p>
+    <w:p>
+      <w:pPr>
+        <w:bidi/>
+        <w:ind w:left="1080"/>
+        <w:rPr>
+          <w:rtl/>
+          <w:lang w:bidi="ar-EG"/>
+        </w:rPr>
+      </w:pPr>
+      <w:proofErr w:type="spellStart"/>
+      <w:r>
+        <w:rPr>
+          <w:b/>
+          <w:bCs/>
+          <w:color w:val="FF0000"/>
+          <w:lang w:bidi="ar-EG"/>
+        </w:rPr>
+        <w:t>Cloudinary</w:t>
+      </w:r>
+      <w:proofErr w:type="spellEnd"/>
+      <w:r>
+        <w:rPr>
+          <w:rFonts w:hint="cs"/>
+          <w:color w:val="FF0000"/>
+          <w:rtl/>
+        </w:rPr>
+        <w:t xml:space="preserve"> </w:t>
+      </w:r>
+      <w:r>
+        <w:rPr>
+          <w:rFonts w:hint="cs"/>
+          <w:rtl/>
+        </w:rPr>
+        <w:t xml:space="preserve">هي </w:t>
+      </w:r>
+      <w:r>
+        <w:rPr>
+          <w:rtl/>
+        </w:rPr>
+        <w:t>منصة سحابية لإدارة الوسائط</w:t>
+      </w:r>
+      <w:r>
+        <w:rPr>
+          <w:rFonts w:hint="cs"/>
+          <w:rtl/>
+        </w:rPr>
+        <w:t xml:space="preserve"> </w:t>
+      </w:r>
+      <w:r>
+        <w:rPr>
+          <w:rtl/>
+        </w:rPr>
+        <w:t>تهدف إلى تسهيل تحميل، تخزين، تحرير،</w:t>
+      </w:r>
+      <w:r>
+        <w:rPr>
+          <w:rFonts w:hint="cs"/>
+          <w:rtl/>
+        </w:rPr>
+        <w:t xml:space="preserve"> </w:t>
+      </w:r>
+      <w:r>
+        <w:rPr>
+          <w:rtl/>
+        </w:rPr>
+        <w:t>وتحسين الوسائط مثل الصور والفيديوهات، بالإضافة إلى تسليمها بسرعة وكفاءة عبر شبكة</w:t>
+      </w:r>
+      <w:r>
+        <w:rPr>
+          <w:rFonts w:hint="cs"/>
+          <w:rtl/>
+        </w:rPr>
+        <w:t xml:space="preserve"> </w:t>
+      </w:r>
+      <w:proofErr w:type="gramStart"/>
+      <w:r>
+        <w:t>CDN</w:t>
+      </w:r>
+      <w:r>
+        <w:rPr>
+          <w:rFonts w:hint="cs"/>
+          <w:rtl/>
+          <w:lang w:bidi="ar-EG"/>
+        </w:rPr>
+        <w:t xml:space="preserve"> .</w:t>
+      </w:r>
+      <w:proofErr w:type="gramEnd"/>
+    </w:p>
+    <w:p>
+      <w:pPr>
+        <w:bidi/>
+        <w:ind w:left="1080"/>
+        <w:rPr>
+          <w:rtl/>
+          <w:lang w:bidi="ar-EG"/>
+        </w:rPr>
+      </w:pPr>
+      <w:r>
+        <w:rPr>
+          <w:rFonts w:cs="Arial"/>
+          <w:rtl/>
+          <w:lang w:bidi="ar-EG"/>
+        </w:rPr>
+        <w:t>حالات الاستخدام</w:t>
+      </w:r>
+      <w:r>
+        <w:rPr>
+          <w:lang w:bidi="ar-EG"/>
+        </w:rPr>
+        <w:t>:</w:t>
+      </w:r>
+    </w:p>
+    <w:p>
+      <w:pPr>
+        <w:pStyle w:val="ListParagraph"/>
+        <w:numPr>
+          <w:ilvl w:val="0"/>
+          <w:numId w:val="16"/>
+        </w:numPr>
+        <w:bidi/>
+        <w:ind w:left="2160"/>
+        <w:rPr>
+          <w:rtl/>
+          <w:lang w:bidi="ar-EG"/>
+        </w:rPr>
+      </w:pPr>
+      <w:r>
+        <w:rPr>
+          <w:rFonts w:cs="Arial"/>
+          <w:rtl/>
+          <w:lang w:bidi="ar-EG"/>
+        </w:rPr>
+        <w:t xml:space="preserve">تحسين أداء مواقع الويب وتطبيقات </w:t>
+      </w:r>
+      <w:proofErr w:type="gramStart"/>
+      <w:r>
+        <w:rPr>
+          <w:rFonts w:cs="Arial"/>
+          <w:rtl/>
+          <w:lang w:bidi="ar-EG"/>
+        </w:rPr>
+        <w:t>الموبايل</w:t>
+      </w:r>
+      <w:proofErr w:type="gramEnd"/>
+      <w:r>
+        <w:rPr>
+          <w:lang w:bidi="ar-EG"/>
+        </w:rPr>
+        <w:t>.</w:t>
+      </w:r>
+    </w:p>
+    <w:p>
+      <w:pPr>
+        <w:pStyle w:val="ListParagraph"/>
+        <w:numPr>
+          <w:ilvl w:val="0"/>
+          <w:numId w:val="16"/>
+        </w:numPr>
+        <w:bidi/>
+        <w:ind w:left="2160"/>
+        <w:rPr>
+          <w:rtl/>
+          <w:lang w:bidi="ar-EG"/>
+        </w:rPr>
+      </w:pPr>
+      <w:r>
+        <w:rPr>
+          <w:rFonts w:cs="Arial"/>
+          <w:rtl/>
+          <w:lang w:bidi="ar-EG"/>
+        </w:rPr>
+        <w:t>إدارة الصور والفيديوهات لتطبيقات التجارة الإلكترونية</w:t>
+      </w:r>
+      <w:r>
+        <w:rPr>
+          <w:lang w:bidi="ar-EG"/>
+        </w:rPr>
+        <w:t>.</w:t>
+      </w:r>
+    </w:p>
+    <w:p>
+      <w:pPr>
+        <w:pStyle w:val="ListParagraph"/>
+        <w:numPr>
+          <w:ilvl w:val="0"/>
+          <w:numId w:val="16"/>
+        </w:numPr>
+        <w:bidi/>
+        <w:ind w:left="2160"/>
+        <w:rPr>
+          <w:lang w:bidi="ar-EG"/>
+        </w:rPr>
+      </w:pPr>
+      <w:r>
+        <w:rPr>
+          <w:rFonts w:cs="Arial"/>
+          <w:rtl/>
+          <w:lang w:bidi="ar-EG"/>
+        </w:rPr>
+        <w:t>توفير الوسائط في الوقت الفعلي لتطبيقات الوسائط الاجتماعية.</w:t>
+      </w:r>
+    </w:p>
+    <w:p>
+      <w:pPr>
+        <w:bidi/>
+        <w:ind w:left="1080"/>
+        <w:rPr>
+          <w:rtl/>
+          <w:lang w:bidi="ar-EG"/>
+        </w:rPr>
+      </w:pPr>
+    </w:p>
+    <w:p>
+      <w:pPr>
+        <w:rPr>
+          <w:b/>
+          <w:bCs/>
+          <w:sz w:val="30"/>
+          <w:szCs w:val="30"/>
+          <w:lang w:bidi="ar-EG"/>
+        </w:rPr>
+      </w:pPr>
+      <w:r>
+        <w:rPr>
+          <w:b/>
+          <w:bCs/>
+          <w:sz w:val="30"/>
+          <w:szCs w:val="30"/>
+          <w:lang w:bidi="ar-EG"/>
+        </w:rPr>
+        <w:t>L</w:t>
+      </w:r>
+      <w:r>
+        <w:rPr>
+          <w:b/>
+          <w:bCs/>
+          <w:sz w:val="30"/>
+          <w:szCs w:val="30"/>
+          <w:lang w:bidi="ar-EG"/>
+        </w:rPr>
+        <w:t>ocalizatio</w:t>
+      </w:r>
+      <w:r>
+        <w:rPr>
+          <w:b/>
+          <w:bCs/>
+          <w:sz w:val="30"/>
+          <w:szCs w:val="30"/>
+          <w:lang w:bidi="ar-EG"/>
+        </w:rPr>
+        <w:t xml:space="preserve">n In Nest </w:t>
+      </w:r>
+      <w:proofErr w:type="spellStart"/>
+      <w:r>
+        <w:rPr>
+          <w:b/>
+          <w:bCs/>
+          <w:sz w:val="30"/>
+          <w:szCs w:val="30"/>
+          <w:lang w:bidi="ar-EG"/>
+        </w:rPr>
+        <w:t>Js</w:t>
+      </w:r>
+      <w:proofErr w:type="spellEnd"/>
+    </w:p>
+    <w:p>
+      <w:pPr>
+        <w:pStyle w:val="ListParagraph"/>
+        <w:numPr>
+          <w:ilvl w:val="0"/>
+          <w:numId w:val="17"/>
+        </w:numPr>
+        <w:rPr>
+          <w:lang w:bidi="ar-EG"/>
+        </w:rPr>
+      </w:pPr>
+      <w:r>
+        <w:rPr>
+          <w:b/>
+          <w:bCs/>
+          <w:lang w:bidi="ar-EG"/>
+        </w:rPr>
+        <w:t>i18n</w:t>
+      </w:r>
+      <w:r>
+        <w:rPr>
+          <w:lang w:bidi="ar-EG"/>
+        </w:rPr>
+        <w:t xml:space="preserve"> (Internationalization)</w:t>
+      </w:r>
+    </w:p>
+    <w:p>
+      <w:pPr>
+        <w:pStyle w:val="ListParagraph"/>
+        <w:numPr>
+          <w:ilvl w:val="1"/>
+          <w:numId w:val="17"/>
+        </w:numPr>
+        <w:bidi/>
+        <w:rPr>
+          <w:lang w:bidi="ar-EG"/>
+        </w:rPr>
+      </w:pPr>
+      <w:r>
+        <w:rPr>
+          <w:rFonts w:cs="Arial"/>
+          <w:rtl/>
+          <w:lang w:bidi="ar-EG"/>
+        </w:rPr>
+        <w:t xml:space="preserve">هو مفهوم يُستخدم لجعل التطبيقات تدعم لغات متعددة لتناسب جمهورًا عالميًا. يركز على إعداد البنية التحتية بحيث يمكن ترجمة النصوص، تغيير صيغ التواريخ، العملات، </w:t>
+      </w:r>
+      <w:proofErr w:type="gramStart"/>
+      <w:r>
+        <w:rPr>
+          <w:rFonts w:cs="Arial"/>
+          <w:rtl/>
+          <w:lang w:bidi="ar-EG"/>
+        </w:rPr>
+        <w:t xml:space="preserve">والمزيد بسهولة </w:t>
+      </w:r>
+      <w:proofErr w:type="gramEnd"/>
+      <w:r>
+        <w:rPr>
+          <w:rFonts w:cs="Arial"/>
+          <w:rtl/>
+          <w:lang w:bidi="ar-EG"/>
+        </w:rPr>
+        <w:t>وفقًا للغة والمنطقة.</w:t>
+      </w:r>
+    </w:p>
+    <w:p>
+      <w:pPr>
+        <w:pStyle w:val="ListParagraph"/>
+        <w:numPr>
+          <w:ilvl w:val="0"/>
+          <w:numId w:val="17"/>
+        </w:numPr>
+        <w:rPr>
+          <w:b/>
+          <w:bCs/>
+          <w:lang w:bidi="ar-EG"/>
+        </w:rPr>
+      </w:pPr>
+      <w:r>
+        <w:rPr>
+          <w:b/>
+          <w:bCs/>
+          <w:lang w:bidi="ar-EG"/>
+        </w:rPr>
+        <w:t>nestjs-i18n</w:t>
+      </w:r>
+    </w:p>
+    <w:p>
+      <w:pPr>
+        <w:pStyle w:val="ListParagraph"/>
+        <w:numPr>
+          <w:ilvl w:val="1"/>
+          <w:numId w:val="17"/>
+        </w:numPr>
+        <w:bidi/>
+        <w:rPr>
+          <w:b/>
+          <w:bCs/>
+          <w:lang w:bidi="ar-EG"/>
+        </w:rPr>
+      </w:pPr>
+      <w:r>
+        <w:rPr>
+          <w:rFonts w:hint="cs"/>
+          <w:b/>
+          <w:bCs/>
+          <w:rtl/>
+          <w:lang w:bidi="ar-EG"/>
+        </w:rPr>
+        <w:t>ه</w:t>
+      </w:r>
+      <w:r>
+        <w:rPr>
+          <w:b/>
+          <w:bCs/>
+          <w:rtl/>
+        </w:rPr>
+        <w:t>ي مكتبة تُستخدم في</w:t>
+      </w:r>
+      <w:r>
+        <w:rPr>
+          <w:rFonts w:hint="cs"/>
+          <w:b/>
+          <w:bCs/>
+          <w:rtl/>
+        </w:rPr>
+        <w:t xml:space="preserve"> </w:t>
+      </w:r>
+      <w:r>
+        <w:rPr>
+          <w:b/>
+          <w:bCs/>
+        </w:rPr>
+        <w:t xml:space="preserve">Nest </w:t>
+      </w:r>
+      <w:r>
+        <w:rPr>
+          <w:b/>
+          <w:bCs/>
+          <w:lang w:bidi="ar-EG"/>
+        </w:rPr>
+        <w:t>JS</w:t>
+      </w:r>
+      <w:r>
+        <w:rPr>
+          <w:rFonts w:hint="cs"/>
+          <w:b/>
+          <w:bCs/>
+          <w:rtl/>
+          <w:lang w:bidi="ar-EG"/>
+        </w:rPr>
+        <w:t xml:space="preserve"> لتوفير دعم ال </w:t>
+      </w:r>
+      <w:r>
+        <w:rPr>
+          <w:b/>
+          <w:bCs/>
+          <w:lang w:bidi="ar-EG"/>
+        </w:rPr>
+        <w:t>i18n</w:t>
+      </w:r>
+      <w:r>
+        <w:rPr>
+          <w:rFonts w:hint="cs"/>
+          <w:b/>
+          <w:bCs/>
+          <w:rtl/>
+          <w:lang w:bidi="ar-EG"/>
+        </w:rPr>
+        <w:t xml:space="preserve"> </w:t>
+      </w:r>
+      <w:r>
+        <w:rPr>
+          <w:b/>
+          <w:bCs/>
+          <w:rtl/>
+        </w:rPr>
+        <w:t xml:space="preserve">مما يسمح بإدارة الترجمات بسهولة داخل </w:t>
+      </w:r>
+      <w:proofErr w:type="gramStart"/>
+      <w:r>
+        <w:rPr>
+          <w:rFonts w:hint="cs"/>
+          <w:b/>
+          <w:bCs/>
+          <w:rtl/>
+        </w:rPr>
+        <w:t>ال</w:t>
+      </w:r>
+      <w:r>
+        <w:rPr>
+          <w:b/>
+          <w:bCs/>
+          <w:rtl/>
+        </w:rPr>
+        <w:t>تطبيقات</w:t>
+      </w:r>
+      <w:r>
+        <w:rPr>
+          <w:rFonts w:hint="cs"/>
+          <w:b/>
+          <w:bCs/>
+          <w:rtl/>
+        </w:rPr>
+        <w:t xml:space="preserve"> .</w:t>
+      </w:r>
+      <w:proofErr w:type="gramEnd"/>
+    </w:p>
+    <w:p>
+      <w:pPr>
+        <w:bidi/>
+        <w:ind w:left="720"/>
+        <w:rPr>
+          <w:rtl/>
+          <w:lang w:bidi="ar-EG"/>
+        </w:rPr>
+      </w:pPr>
+      <w:r>
+        <w:rPr>
+          <w:rtl/>
+          <w:lang w:bidi="ar-EG"/>
+        </w:rPr>
+        <w:t>ميزات</w:t>
+      </w:r>
+      <w:r>
+        <w:rPr>
+          <w:lang w:bidi="ar-EG"/>
+        </w:rPr>
+        <w:t xml:space="preserve"> nestjs-i18n:</w:t>
+      </w:r>
+    </w:p>
+    <w:p>
+      <w:pPr>
+        <w:pStyle w:val="ListParagraph"/>
+        <w:numPr>
+          <w:ilvl w:val="0"/>
+          <w:numId w:val="18"/>
+        </w:numPr>
+        <w:bidi/>
+        <w:rPr>
+          <w:rtl/>
+          <w:lang w:bidi="ar-EG"/>
+        </w:rPr>
+      </w:pPr>
+      <w:r>
+        <w:rPr>
+          <w:rtl/>
+          <w:lang w:bidi="ar-EG"/>
+        </w:rPr>
+        <w:t>إدارة الترجمات</w:t>
+      </w:r>
+      <w:r>
+        <w:rPr>
+          <w:lang w:bidi="ar-EG"/>
+        </w:rPr>
+        <w:t>:</w:t>
+      </w:r>
+    </w:p>
+    <w:p>
+      <w:pPr>
+        <w:pStyle w:val="ListParagraph"/>
+        <w:numPr>
+          <w:ilvl w:val="1"/>
+          <w:numId w:val="18"/>
+        </w:numPr>
+        <w:bidi/>
+        <w:rPr>
+          <w:rtl/>
+          <w:lang w:bidi="ar-EG"/>
+        </w:rPr>
+      </w:pPr>
+      <w:r>
+        <w:rPr>
+          <w:rtl/>
+          <w:lang w:bidi="ar-EG"/>
+        </w:rPr>
+        <w:t>دعم ملفات</w:t>
+      </w:r>
+      <w:r>
+        <w:rPr>
+          <w:lang w:bidi="ar-EG"/>
+        </w:rPr>
+        <w:t xml:space="preserve"> JSON </w:t>
+      </w:r>
+      <w:r>
+        <w:rPr>
+          <w:rtl/>
+          <w:lang w:bidi="ar-EG"/>
+        </w:rPr>
+        <w:t>لتخزين الترجمات</w:t>
+      </w:r>
+      <w:r>
+        <w:rPr>
+          <w:lang w:bidi="ar-EG"/>
+        </w:rPr>
+        <w:t>.</w:t>
+      </w:r>
+    </w:p>
+    <w:p>
+      <w:pPr>
+        <w:pStyle w:val="ListParagraph"/>
+        <w:numPr>
+          <w:ilvl w:val="1"/>
+          <w:numId w:val="18"/>
+        </w:numPr>
+        <w:bidi/>
+        <w:rPr>
+          <w:rtl/>
+          <w:lang w:bidi="ar-EG"/>
+        </w:rPr>
+      </w:pPr>
+      <w:r>
+        <w:rPr>
+          <w:rtl/>
+          <w:lang w:bidi="ar-EG"/>
+        </w:rPr>
+        <w:t>تحديد الترجمات لكل لغة في ملفات منفصلة</w:t>
+      </w:r>
+      <w:r>
+        <w:rPr>
+          <w:lang w:bidi="ar-EG"/>
+        </w:rPr>
+        <w:t xml:space="preserve"> </w:t>
+      </w:r>
+      <w:r>
+        <w:rPr>
+          <w:rtl/>
+          <w:lang w:bidi="ar-EG"/>
+        </w:rPr>
+        <w:t>مثل</w:t>
+      </w:r>
+      <w:r>
+        <w:rPr>
+          <w:rFonts w:hint="cs"/>
+          <w:rtl/>
+          <w:lang w:bidi="ar-EG"/>
+        </w:rPr>
+        <w:t xml:space="preserve"> (</w:t>
+      </w:r>
+      <w:proofErr w:type="spellStart"/>
+      <w:proofErr w:type="gramStart"/>
+      <w:r>
+        <w:rPr>
+          <w:lang w:bidi="ar-EG"/>
+        </w:rPr>
+        <w:t>ar.json</w:t>
+      </w:r>
+      <w:proofErr w:type="spellEnd"/>
+      <w:proofErr w:type="gramEnd"/>
+      <w:r>
+        <w:rPr>
+          <w:rFonts w:hint="cs"/>
+          <w:rtl/>
+          <w:lang w:bidi="ar-EG"/>
+        </w:rPr>
+        <w:t xml:space="preserve"> </w:t>
+      </w:r>
+      <w:r>
+        <w:rPr>
+          <w:lang w:bidi="ar-EG"/>
+        </w:rPr>
+        <w:t>,</w:t>
+      </w:r>
+      <w:r>
+        <w:rPr>
+          <w:rFonts w:hint="cs"/>
+          <w:rtl/>
+          <w:lang w:bidi="ar-EG"/>
+        </w:rPr>
+        <w:t xml:space="preserve"> </w:t>
+      </w:r>
+      <w:proofErr w:type="spellStart"/>
+      <w:r>
+        <w:rPr>
+          <w:lang w:bidi="ar-EG"/>
+        </w:rPr>
+        <w:t>en.json</w:t>
+      </w:r>
+      <w:proofErr w:type="spellEnd"/>
+      <w:r>
+        <w:rPr>
+          <w:rFonts w:hint="cs"/>
+          <w:rtl/>
+          <w:lang w:bidi="ar-EG"/>
+        </w:rPr>
+        <w:t>)</w:t>
+      </w:r>
+      <w:r>
+        <w:rPr>
+          <w:lang w:bidi="ar-EG"/>
+        </w:rPr>
+        <w:t xml:space="preserve"> .</w:t>
+      </w:r>
+    </w:p>
+    <w:p>
+      <w:pPr>
+        <w:pStyle w:val="ListParagraph"/>
+        <w:bidi/>
+        <w:ind w:left="1440"/>
+        <w:rPr>
+          <w:lang w:bidi="ar-EG"/>
+        </w:rPr>
+      </w:pPr>
+    </w:p>
+    <w:p>
+      <w:pPr>
+        <w:pStyle w:val="ListParagraph"/>
+        <w:numPr>
+          <w:ilvl w:val="0"/>
+          <w:numId w:val="18"/>
+        </w:numPr>
+        <w:bidi/>
+        <w:rPr>
+          <w:rtl/>
+          <w:lang w:bidi="ar-EG"/>
+        </w:rPr>
+      </w:pPr>
+      <w:r>
+        <w:rPr>
+          <w:rtl/>
+          <w:lang w:bidi="ar-EG"/>
+        </w:rPr>
+        <w:t>كشف اللغة</w:t>
+      </w:r>
+      <w:r>
+        <w:rPr>
+          <w:lang w:bidi="ar-EG"/>
+        </w:rPr>
+        <w:t>:</w:t>
+      </w:r>
+    </w:p>
+    <w:p>
+      <w:pPr>
+        <w:bidi/>
+        <w:ind w:left="1440"/>
+        <w:rPr>
+          <w:lang w:bidi="ar-EG"/>
+        </w:rPr>
+      </w:pPr>
+      <w:r>
+        <w:rPr>
+          <w:rtl/>
+          <w:lang w:bidi="ar-EG"/>
+        </w:rPr>
+        <w:t>تدعم الكشف التلقائي عن اللغة من خلال</w:t>
+      </w:r>
+      <w:r>
+        <w:rPr>
+          <w:lang w:bidi="ar-EG"/>
+        </w:rPr>
+        <w:t>:</w:t>
+      </w:r>
+      <w:r>
+        <w:rPr>
+          <w:rFonts w:hint="cs"/>
+          <w:rtl/>
+          <w:lang w:bidi="ar-EG"/>
+        </w:rPr>
+        <w:t xml:space="preserve"> </w:t>
+      </w:r>
+      <w:r>
+        <w:rPr>
+          <w:lang w:bidi="ar-EG"/>
+        </w:rPr>
+        <w:t>Headers</w:t>
+      </w:r>
+      <w:proofErr w:type="gramStart"/>
+      <w:r>
+        <w:rPr>
+          <w:rFonts w:hint="cs"/>
+          <w:rtl/>
+          <w:lang w:bidi="ar-EG"/>
+        </w:rPr>
+        <w:t xml:space="preserve"> </w:t>
+      </w:r>
+      <w:r>
+        <w:rPr>
+          <w:lang w:bidi="ar-EG"/>
+        </w:rPr>
+        <w:t>,</w:t>
+      </w:r>
+      <w:proofErr w:type="gramEnd"/>
+      <w:r>
+        <w:rPr>
+          <w:rFonts w:hint="cs"/>
+          <w:rtl/>
+          <w:lang w:bidi="ar-EG"/>
+        </w:rPr>
+        <w:t xml:space="preserve"> </w:t>
+      </w:r>
+      <w:r>
+        <w:rPr>
+          <w:lang w:bidi="ar-EG"/>
+        </w:rPr>
+        <w:t>Query Parameters</w:t>
+      </w:r>
+    </w:p>
+    <w:p>
+      <w:pPr>
+        <w:pStyle w:val="ListParagraph"/>
+        <w:bidi/>
+        <w:ind w:left="1440"/>
+        <w:rPr>
+          <w:lang w:bidi="ar-EG"/>
+        </w:rPr>
+      </w:pPr>
+    </w:p>
+    <w:p>
+      <w:pPr>
+        <w:pStyle w:val="ListParagraph"/>
+        <w:numPr>
+          <w:ilvl w:val="0"/>
+          <w:numId w:val="18"/>
+        </w:numPr>
+        <w:bidi/>
+        <w:rPr>
+          <w:rtl/>
+          <w:lang w:bidi="ar-EG"/>
+        </w:rPr>
+      </w:pPr>
+      <w:r>
+        <w:rPr>
+          <w:rtl/>
+          <w:lang w:bidi="ar-EG"/>
+        </w:rPr>
+        <w:t>دمج سهل مع</w:t>
+      </w:r>
+      <w:r>
+        <w:rPr>
+          <w:lang w:bidi="ar-EG"/>
+        </w:rPr>
+        <w:t xml:space="preserve"> </w:t>
+      </w:r>
+      <w:proofErr w:type="spellStart"/>
+      <w:r>
+        <w:rPr>
+          <w:lang w:bidi="ar-EG"/>
+        </w:rPr>
+        <w:t>NestJS</w:t>
+      </w:r>
+      <w:proofErr w:type="spellEnd"/>
+      <w:r>
+        <w:rPr>
+          <w:lang w:bidi="ar-EG"/>
+        </w:rPr>
+        <w:t>:</w:t>
+      </w:r>
+    </w:p>
+    <w:p>
+      <w:pPr>
+        <w:bidi/>
+        <w:ind w:left="720" w:firstLine="720"/>
+        <w:rPr>
+          <w:b/>
+          <w:bCs/>
+          <w:rtl/>
+          <w:lang w:bidi="ar-EG"/>
+        </w:rPr>
+      </w:pPr>
+      <w:r>
+        <w:rPr>
+          <w:rtl/>
+          <w:lang w:bidi="ar-EG"/>
+        </w:rPr>
+        <w:t xml:space="preserve">توفير </w:t>
+      </w:r>
+      <w:r>
+        <w:rPr>
+          <w:b/>
+          <w:bCs/>
+          <w:lang w:bidi="ar-EG"/>
+        </w:rPr>
+        <w:t>D</w:t>
+      </w:r>
+      <w:r>
+        <w:rPr>
+          <w:b/>
+          <w:bCs/>
+          <w:lang w:bidi="ar-EG"/>
+        </w:rPr>
+        <w:t>ecorators</w:t>
+      </w:r>
+      <w:r>
+        <w:rPr>
+          <w:rFonts w:hint="cs"/>
+          <w:b/>
+          <w:bCs/>
+          <w:rtl/>
+          <w:lang w:bidi="ar-EG"/>
+        </w:rPr>
+        <w:t xml:space="preserve"> </w:t>
+      </w:r>
+      <w:r>
+        <w:rPr>
+          <w:rtl/>
+          <w:lang w:bidi="ar-EG"/>
+        </w:rPr>
+        <w:t>مثل</w:t>
+      </w:r>
+      <w:r>
+        <w:rPr>
+          <w:lang w:bidi="ar-EG"/>
+        </w:rPr>
+        <w:t xml:space="preserve"> @I18</w:t>
+      </w:r>
+      <w:proofErr w:type="gramStart"/>
+      <w:r>
+        <w:rPr>
+          <w:lang w:bidi="ar-EG"/>
+        </w:rPr>
+        <w:t>n(</w:t>
+      </w:r>
+      <w:proofErr w:type="gramEnd"/>
+      <w:r>
+        <w:rPr>
+          <w:lang w:bidi="ar-EG"/>
+        </w:rPr>
+        <w:t xml:space="preserve">) </w:t>
+      </w:r>
+      <w:r>
+        <w:rPr>
+          <w:rtl/>
+          <w:lang w:bidi="ar-EG"/>
+        </w:rPr>
+        <w:t>و</w:t>
+      </w:r>
+      <w:r>
+        <w:rPr>
+          <w:lang w:bidi="ar-EG"/>
+        </w:rPr>
+        <w:t xml:space="preserve"> @I18nLang() </w:t>
+      </w:r>
+      <w:r>
+        <w:rPr>
+          <w:rtl/>
+          <w:lang w:bidi="ar-EG"/>
+        </w:rPr>
+        <w:t>للوصول إلى الترجمات بسهولة</w:t>
+      </w:r>
+      <w:r>
+        <w:rPr>
+          <w:lang w:bidi="ar-EG"/>
+        </w:rPr>
+        <w:t>.</w:t>
+      </w:r>
+    </w:p>
+    <w:p>
+      <w:pPr>
+        <w:bidi/>
+        <w:ind w:left="720" w:firstLine="720"/>
+        <w:rPr>
+          <w:rtl/>
+          <w:lang w:bidi="ar-EG"/>
+        </w:rPr>
+      </w:pPr>
+      <w:r>
+        <w:rPr>
+          <w:rtl/>
+          <w:lang w:bidi="ar-EG"/>
+        </w:rPr>
+        <w:t>استخدام خدمة</w:t>
+      </w:r>
+      <w:r>
+        <w:rPr>
+          <w:lang w:bidi="ar-EG"/>
+        </w:rPr>
+        <w:t xml:space="preserve"> I18nService </w:t>
+      </w:r>
+      <w:r>
+        <w:rPr>
+          <w:rtl/>
+          <w:lang w:bidi="ar-EG"/>
+        </w:rPr>
+        <w:t>لاستدعاء الترجمات</w:t>
+      </w:r>
+      <w:r>
+        <w:rPr>
+          <w:lang w:bidi="ar-EG"/>
+        </w:rPr>
+        <w:t>.</w:t>
+      </w:r>
+    </w:p>
+    <w:p>
+      <w:pPr>
+        <w:bidi/>
+        <w:ind w:left="720"/>
+        <w:rPr>
+          <w:lang w:bidi="ar-EG"/>
+        </w:rPr>
+      </w:pPr>
     </w:p>
     <w:sectPr>
       <w:pgSz w:w="12240" w:h="15840"/>
@@ -5958,7 +7272,7 @@
 </file>
 
 <file path=word/numbering.xml><?xml version="1.0" encoding="utf-8"?>
-<w:numbering xmlns:wpc="http://schemas.microsoft.com/office/word/2010/wordprocessingCanvas" xmlns:cx="http://schemas.microsoft.com/office/drawing/2014/chartex" xmlns:cx1="http://schemas.microsoft.com/office/drawing/2015/9/8/chartex" xmlns:cx2="http://schemas.microsoft.com/office/drawing/2015/10/21/chartex" xmlns:cx3="http://schemas.microsoft.com/office/drawing/2016/5/9/chartex" xmlns:cx4="http://schemas.microsoft.com/office/drawing/2016/5/10/chartex" xmlns:cx5="http://schemas.microsoft.com/office/drawing/2016/5/11/chartex" xmlns:cx6="http://schemas.microsoft.com/office/drawing/2016/5/12/chartex" xmlns:cx7="http://schemas.microsoft.com/office/drawing/2016/5/13/chartex" xmlns:cx8="http://schemas.microsoft.com/office/drawing/2016/5/14/chartex" xmlns:mc="http://schemas.openxmlformats.org/markup-compatibility/2006" xmlns:aink="http://schemas.microsoft.com/office/drawing/2016/ink" xmlns:am3d="http://schemas.microsoft.com/office/drawing/2017/model3d" xmlns:o="urn:schemas-microsoft-com:office:office" xmlns:oel="http://schemas.microsoft.com/office/2019/extlst" xmlns:r="http://schemas.openxmlformats.org/officeDocument/2006/relationships" xmlns:m="http://schemas.openxmlformats.org/officeDocument/2006/math" xmlns:v="urn:schemas-microsoft-com:vml" xmlns:wp14="http://schemas.microsoft.com/office/word/2010/wordprocessingDrawing" xmlns:wp="http://schemas.openxmlformats.org/drawingml/2006/wordprocessingDrawing" xmlns:w10="urn:schemas-microsoft-com:office:word" xmlns:w="http://schemas.openxmlformats.org/wordprocessingml/2006/main" xmlns:w14="http://schemas.microsoft.com/office/word/2010/wordml" xmlns:w15="http://schemas.microsoft.com/office/word/2012/wordml" xmlns:w16cex="http://schemas.microsoft.com/office/word/2018/wordml/cex" xmlns:w16cid="http://schemas.microsoft.com/office/word/2016/wordml/cid" xmlns:w16="http://schemas.microsoft.com/office/word/2018/wordml" xmlns:w16du="http://schemas.microsoft.com/office/word/2023/wordml/word16du" xmlns:w16sdtdh="http://schemas.microsoft.com/office/word/2020/wordml/sdtdatahash" xmlns:w16se="http://schemas.microsoft.com/office/word/2015/wordml/symex" xmlns:wpg="http://schemas.microsoft.com/office/word/2010/wordprocessingGroup" xmlns:wpi="http://schemas.microsoft.com/office/word/2010/wordprocessingInk" xmlns:wne="http://schemas.microsoft.com/office/word/2006/wordml" xmlns:wps="http://schemas.microsoft.com/office/word/2010/wordprocessingShape" mc:Ignorable="w14 w15 w16se w16cid w16 w16cex w16sdtdh w16du wp14">
+<w:numbering xmlns:wpc="http://schemas.microsoft.com/office/word/2010/wordprocessingCanvas" xmlns:cx="http://schemas.microsoft.com/office/drawing/2014/chartex" xmlns:cx1="http://schemas.microsoft.com/office/drawing/2015/9/8/chartex" xmlns:cx2="http://schemas.microsoft.com/office/drawing/2015/10/21/chartex" xmlns:cx3="http://schemas.microsoft.com/office/drawing/2016/5/9/chartex" xmlns:cx4="http://schemas.microsoft.com/office/drawing/2016/5/10/chartex" xmlns:cx5="http://schemas.microsoft.com/office/drawing/2016/5/11/chartex" xmlns:cx6="http://schemas.microsoft.com/office/drawing/2016/5/12/chartex" xmlns:cx7="http://schemas.microsoft.com/office/drawing/2016/5/13/chartex" xmlns:cx8="http://schemas.microsoft.com/office/drawing/2016/5/14/chartex" xmlns:mc="http://schemas.openxmlformats.org/markup-compatibility/2006" xmlns:aink="http://schemas.microsoft.com/office/drawing/2016/ink" xmlns:am3d="http://schemas.microsoft.com/office/drawing/2017/model3d" xmlns:o="urn:schemas-microsoft-com:office:office" xmlns:oel="http://schemas.microsoft.com/office/2019/extlst" xmlns:r="http://schemas.openxmlformats.org/officeDocument/2006/relationships" xmlns:m="http://schemas.openxmlformats.org/officeDocument/2006/math" xmlns:v="urn:schemas-microsoft-com:vml" xmlns:wp14="http://schemas.microsoft.com/office/word/2010/wordprocessingDrawing" xmlns:wp="http://schemas.openxmlformats.org/drawingml/2006/wordprocessingDrawing" xmlns:w10="urn:schemas-microsoft-com:office:word" xmlns:w="http://schemas.openxmlformats.org/wordprocessingml/2006/main" xmlns:w14="http://schemas.microsoft.com/office/word/2010/wordml" xmlns:w15="http://schemas.microsoft.com/office/word/2012/wordml" xmlns:w16cex="http://schemas.microsoft.com/office/word/2018/wordml/cex" xmlns:w16cid="http://schemas.microsoft.com/office/word/2016/wordml/cid" xmlns:w16="http://schemas.microsoft.com/office/word/2018/wordml" xmlns:w16du="http://schemas.microsoft.com/office/word/2023/wordml/word16du" xmlns:w16sdtdh="http://schemas.microsoft.com/office/word/2020/wordml/sdtdatahash" xmlns:w16sdtfl="http://schemas.microsoft.com/office/word/2024/wordml/sdtformatlock" xmlns:w16se="http://schemas.microsoft.com/office/word/2015/wordml/symex" xmlns:wpg="http://schemas.microsoft.com/office/word/2010/wordprocessingGroup" xmlns:wpi="http://schemas.microsoft.com/office/word/2010/wordprocessingInk" xmlns:wne="http://schemas.microsoft.com/office/word/2006/wordml" xmlns:wps="http://schemas.microsoft.com/office/word/2010/wordprocessingShape" mc:Ignorable="w14 w15 w16se w16cid w16 w16cex w16sdtdh w16sdtfl w16du wp14">
   <w:abstractNum w:abstractNumId="0" w15:restartNumberingAfterBreak="0">
     <w:nsid w:val="058E56C3"/>
     <w:multiLevelType w:val="hybridMultilevel"/>
@@ -6746,6 +8060,119 @@
     </w:lvl>
   </w:abstractNum>
   <w:abstractNum w:abstractNumId="6" w15:restartNumberingAfterBreak="0">
+    <w:nsid w:val="299501EB"/>
+    <w:multiLevelType w:val="hybridMultilevel"/>
+    <w:tmpl w:val="128E2C14"/>
+    <w:lvl w:ilvl="0" w:tplc="04090003">
+      <w:start w:val="1"/>
+      <w:numFmt w:val="bullet"/>
+      <w:lvlText w:val="o"/>
+      <w:lvlJc w:val="left"/>
+      <w:pPr>
+        <w:ind w:left="1440" w:hanging="360"/>
+      </w:pPr>
+      <w:rPr>
+        <w:rFonts w:ascii="Courier New" w:hAnsi="Courier New" w:cs="Courier New" w:hint="default"/>
+      </w:rPr>
+    </w:lvl>
+    <w:lvl w:ilvl="1" w:tplc="04090003">
+      <w:start w:val="1"/>
+      <w:numFmt w:val="bullet"/>
+      <w:lvlText w:val="o"/>
+      <w:lvlJc w:val="left"/>
+      <w:pPr>
+        <w:ind w:left="2160" w:hanging="360"/>
+      </w:pPr>
+      <w:rPr>
+        <w:rFonts w:ascii="Courier New" w:hAnsi="Courier New" w:cs="Courier New" w:hint="default"/>
+      </w:rPr>
+    </w:lvl>
+    <w:lvl w:ilvl="2" w:tplc="04090005">
+      <w:start w:val="1"/>
+      <w:numFmt w:val="bullet"/>
+      <w:lvlText w:val=""/>
+      <w:lvlJc w:val="left"/>
+      <w:pPr>
+        <w:ind w:left="2880" w:hanging="360"/>
+      </w:pPr>
+      <w:rPr>
+        <w:rFonts w:ascii="Wingdings" w:hAnsi="Wingdings" w:hint="default"/>
+      </w:rPr>
+    </w:lvl>
+    <w:lvl w:ilvl="3" w:tplc="04090001" w:tentative="1">
+      <w:start w:val="1"/>
+      <w:numFmt w:val="bullet"/>
+      <w:lvlText w:val=""/>
+      <w:lvlJc w:val="left"/>
+      <w:pPr>
+        <w:ind w:left="3600" w:hanging="360"/>
+      </w:pPr>
+      <w:rPr>
+        <w:rFonts w:ascii="Symbol" w:hAnsi="Symbol" w:hint="default"/>
+      </w:rPr>
+    </w:lvl>
+    <w:lvl w:ilvl="4" w:tplc="04090003" w:tentative="1">
+      <w:start w:val="1"/>
+      <w:numFmt w:val="bullet"/>
+      <w:lvlText w:val="o"/>
+      <w:lvlJc w:val="left"/>
+      <w:pPr>
+        <w:ind w:left="4320" w:hanging="360"/>
+      </w:pPr>
+      <w:rPr>
+        <w:rFonts w:ascii="Courier New" w:hAnsi="Courier New" w:cs="Courier New" w:hint="default"/>
+      </w:rPr>
+    </w:lvl>
+    <w:lvl w:ilvl="5" w:tplc="04090005" w:tentative="1">
+      <w:start w:val="1"/>
+      <w:numFmt w:val="bullet"/>
+      <w:lvlText w:val=""/>
+      <w:lvlJc w:val="left"/>
+      <w:pPr>
+        <w:ind w:left="5040" w:hanging="360"/>
+      </w:pPr>
+      <w:rPr>
+        <w:rFonts w:ascii="Wingdings" w:hAnsi="Wingdings" w:hint="default"/>
+      </w:rPr>
+    </w:lvl>
+    <w:lvl w:ilvl="6" w:tplc="04090001" w:tentative="1">
+      <w:start w:val="1"/>
+      <w:numFmt w:val="bullet"/>
+      <w:lvlText w:val=""/>
+      <w:lvlJc w:val="left"/>
+      <w:pPr>
+        <w:ind w:left="5760" w:hanging="360"/>
+      </w:pPr>
+      <w:rPr>
+        <w:rFonts w:ascii="Symbol" w:hAnsi="Symbol" w:hint="default"/>
+      </w:rPr>
+    </w:lvl>
+    <w:lvl w:ilvl="7" w:tplc="04090003" w:tentative="1">
+      <w:start w:val="1"/>
+      <w:numFmt w:val="bullet"/>
+      <w:lvlText w:val="o"/>
+      <w:lvlJc w:val="left"/>
+      <w:pPr>
+        <w:ind w:left="6480" w:hanging="360"/>
+      </w:pPr>
+      <w:rPr>
+        <w:rFonts w:ascii="Courier New" w:hAnsi="Courier New" w:cs="Courier New" w:hint="default"/>
+      </w:rPr>
+    </w:lvl>
+    <w:lvl w:ilvl="8" w:tplc="04090005" w:tentative="1">
+      <w:start w:val="1"/>
+      <w:numFmt w:val="bullet"/>
+      <w:lvlText w:val=""/>
+      <w:lvlJc w:val="left"/>
+      <w:pPr>
+        <w:ind w:left="7200" w:hanging="360"/>
+      </w:pPr>
+      <w:rPr>
+        <w:rFonts w:ascii="Wingdings" w:hAnsi="Wingdings" w:hint="default"/>
+      </w:rPr>
+    </w:lvl>
+  </w:abstractNum>
+  <w:abstractNum w:abstractNumId="7" w15:restartNumberingAfterBreak="0">
     <w:nsid w:val="400D073F"/>
     <w:multiLevelType w:val="hybridMultilevel"/>
     <w:tmpl w:val="77E27F72"/>
@@ -6858,7 +8285,7 @@
       </w:rPr>
     </w:lvl>
   </w:abstractNum>
-  <w:abstractNum w:abstractNumId="7" w15:restartNumberingAfterBreak="0">
+  <w:abstractNum w:abstractNumId="8" w15:restartNumberingAfterBreak="0">
     <w:nsid w:val="4B2627B8"/>
     <w:multiLevelType w:val="hybridMultilevel"/>
     <w:tmpl w:val="E6EC7984"/>
@@ -6971,7 +8398,7 @@
       </w:rPr>
     </w:lvl>
   </w:abstractNum>
-  <w:abstractNum w:abstractNumId="8" w15:restartNumberingAfterBreak="0">
+  <w:abstractNum w:abstractNumId="9" w15:restartNumberingAfterBreak="0">
     <w:nsid w:val="4B780F35"/>
     <w:multiLevelType w:val="hybridMultilevel"/>
     <w:tmpl w:val="BDB681C0"/>
@@ -7084,7 +8511,7 @@
       </w:rPr>
     </w:lvl>
   </w:abstractNum>
-  <w:abstractNum w:abstractNumId="9" w15:restartNumberingAfterBreak="0">
+  <w:abstractNum w:abstractNumId="10" w15:restartNumberingAfterBreak="0">
     <w:nsid w:val="4E141BC2"/>
     <w:multiLevelType w:val="hybridMultilevel"/>
     <w:tmpl w:val="F8103FD2"/>
@@ -7197,7 +8624,7 @@
       </w:rPr>
     </w:lvl>
   </w:abstractNum>
-  <w:abstractNum w:abstractNumId="10" w15:restartNumberingAfterBreak="0">
+  <w:abstractNum w:abstractNumId="11" w15:restartNumberingAfterBreak="0">
     <w:nsid w:val="57440180"/>
     <w:multiLevelType w:val="multilevel"/>
     <w:tmpl w:val="6792E238"/>
@@ -7346,7 +8773,120 @@
       </w:rPr>
     </w:lvl>
   </w:abstractNum>
-  <w:abstractNum w:abstractNumId="11" w15:restartNumberingAfterBreak="0">
+  <w:abstractNum w:abstractNumId="12" w15:restartNumberingAfterBreak="0">
+    <w:nsid w:val="627D19EF"/>
+    <w:multiLevelType w:val="hybridMultilevel"/>
+    <w:tmpl w:val="E9A4C128"/>
+    <w:lvl w:ilvl="0" w:tplc="04090001">
+      <w:start w:val="1"/>
+      <w:numFmt w:val="bullet"/>
+      <w:lvlText w:val=""/>
+      <w:lvlJc w:val="left"/>
+      <w:pPr>
+        <w:ind w:left="1080" w:hanging="360"/>
+      </w:pPr>
+      <w:rPr>
+        <w:rFonts w:ascii="Symbol" w:hAnsi="Symbol" w:hint="default"/>
+      </w:rPr>
+    </w:lvl>
+    <w:lvl w:ilvl="1" w:tplc="04090003">
+      <w:start w:val="1"/>
+      <w:numFmt w:val="bullet"/>
+      <w:lvlText w:val="o"/>
+      <w:lvlJc w:val="left"/>
+      <w:pPr>
+        <w:ind w:left="1800" w:hanging="360"/>
+      </w:pPr>
+      <w:rPr>
+        <w:rFonts w:ascii="Courier New" w:hAnsi="Courier New" w:cs="Courier New" w:hint="default"/>
+      </w:rPr>
+    </w:lvl>
+    <w:lvl w:ilvl="2" w:tplc="04090005" w:tentative="1">
+      <w:start w:val="1"/>
+      <w:numFmt w:val="bullet"/>
+      <w:lvlText w:val=""/>
+      <w:lvlJc w:val="left"/>
+      <w:pPr>
+        <w:ind w:left="2520" w:hanging="360"/>
+      </w:pPr>
+      <w:rPr>
+        <w:rFonts w:ascii="Wingdings" w:hAnsi="Wingdings" w:hint="default"/>
+      </w:rPr>
+    </w:lvl>
+    <w:lvl w:ilvl="3" w:tplc="04090001" w:tentative="1">
+      <w:start w:val="1"/>
+      <w:numFmt w:val="bullet"/>
+      <w:lvlText w:val=""/>
+      <w:lvlJc w:val="left"/>
+      <w:pPr>
+        <w:ind w:left="3240" w:hanging="360"/>
+      </w:pPr>
+      <w:rPr>
+        <w:rFonts w:ascii="Symbol" w:hAnsi="Symbol" w:hint="default"/>
+      </w:rPr>
+    </w:lvl>
+    <w:lvl w:ilvl="4" w:tplc="04090003" w:tentative="1">
+      <w:start w:val="1"/>
+      <w:numFmt w:val="bullet"/>
+      <w:lvlText w:val="o"/>
+      <w:lvlJc w:val="left"/>
+      <w:pPr>
+        <w:ind w:left="3960" w:hanging="360"/>
+      </w:pPr>
+      <w:rPr>
+        <w:rFonts w:ascii="Courier New" w:hAnsi="Courier New" w:cs="Courier New" w:hint="default"/>
+      </w:rPr>
+    </w:lvl>
+    <w:lvl w:ilvl="5" w:tplc="04090005" w:tentative="1">
+      <w:start w:val="1"/>
+      <w:numFmt w:val="bullet"/>
+      <w:lvlText w:val=""/>
+      <w:lvlJc w:val="left"/>
+      <w:pPr>
+        <w:ind w:left="4680" w:hanging="360"/>
+      </w:pPr>
+      <w:rPr>
+        <w:rFonts w:ascii="Wingdings" w:hAnsi="Wingdings" w:hint="default"/>
+      </w:rPr>
+    </w:lvl>
+    <w:lvl w:ilvl="6" w:tplc="04090001" w:tentative="1">
+      <w:start w:val="1"/>
+      <w:numFmt w:val="bullet"/>
+      <w:lvlText w:val=""/>
+      <w:lvlJc w:val="left"/>
+      <w:pPr>
+        <w:ind w:left="5400" w:hanging="360"/>
+      </w:pPr>
+      <w:rPr>
+        <w:rFonts w:ascii="Symbol" w:hAnsi="Symbol" w:hint="default"/>
+      </w:rPr>
+    </w:lvl>
+    <w:lvl w:ilvl="7" w:tplc="04090003" w:tentative="1">
+      <w:start w:val="1"/>
+      <w:numFmt w:val="bullet"/>
+      <w:lvlText w:val="o"/>
+      <w:lvlJc w:val="left"/>
+      <w:pPr>
+        <w:ind w:left="6120" w:hanging="360"/>
+      </w:pPr>
+      <w:rPr>
+        <w:rFonts w:ascii="Courier New" w:hAnsi="Courier New" w:cs="Courier New" w:hint="default"/>
+      </w:rPr>
+    </w:lvl>
+    <w:lvl w:ilvl="8" w:tplc="04090005" w:tentative="1">
+      <w:start w:val="1"/>
+      <w:numFmt w:val="bullet"/>
+      <w:lvlText w:val=""/>
+      <w:lvlJc w:val="left"/>
+      <w:pPr>
+        <w:ind w:left="6840" w:hanging="360"/>
+      </w:pPr>
+      <w:rPr>
+        <w:rFonts w:ascii="Wingdings" w:hAnsi="Wingdings" w:hint="default"/>
+      </w:rPr>
+    </w:lvl>
+  </w:abstractNum>
+  <w:abstractNum w:abstractNumId="13" w15:restartNumberingAfterBreak="0">
     <w:nsid w:val="630A3FE2"/>
     <w:multiLevelType w:val="hybridMultilevel"/>
     <w:tmpl w:val="0ECAC6DA"/>
@@ -7459,7 +8999,7 @@
       </w:rPr>
     </w:lvl>
   </w:abstractNum>
-  <w:abstractNum w:abstractNumId="12" w15:restartNumberingAfterBreak="0">
+  <w:abstractNum w:abstractNumId="14" w15:restartNumberingAfterBreak="0">
     <w:nsid w:val="64CC2E4C"/>
     <w:multiLevelType w:val="hybridMultilevel"/>
     <w:tmpl w:val="8D0ED310"/>
@@ -7572,7 +9112,7 @@
       </w:rPr>
     </w:lvl>
   </w:abstractNum>
-  <w:abstractNum w:abstractNumId="13" w15:restartNumberingAfterBreak="0">
+  <w:abstractNum w:abstractNumId="15" w15:restartNumberingAfterBreak="0">
     <w:nsid w:val="692F0DB6"/>
     <w:multiLevelType w:val="hybridMultilevel"/>
     <w:tmpl w:val="0486F4AE"/>
@@ -7685,7 +9225,120 @@
       </w:rPr>
     </w:lvl>
   </w:abstractNum>
-  <w:abstractNum w:abstractNumId="14" w15:restartNumberingAfterBreak="0">
+  <w:abstractNum w:abstractNumId="16" w15:restartNumberingAfterBreak="0">
+    <w:nsid w:val="74233580"/>
+    <w:multiLevelType w:val="hybridMultilevel"/>
+    <w:tmpl w:val="ACE2DB22"/>
+    <w:lvl w:ilvl="0" w:tplc="04090001">
+      <w:start w:val="1"/>
+      <w:numFmt w:val="bullet"/>
+      <w:lvlText w:val=""/>
+      <w:lvlJc w:val="left"/>
+      <w:pPr>
+        <w:ind w:left="360" w:hanging="360"/>
+      </w:pPr>
+      <w:rPr>
+        <w:rFonts w:ascii="Symbol" w:hAnsi="Symbol" w:hint="default"/>
+      </w:rPr>
+    </w:lvl>
+    <w:lvl w:ilvl="1" w:tplc="04090003">
+      <w:start w:val="1"/>
+      <w:numFmt w:val="bullet"/>
+      <w:lvlText w:val="o"/>
+      <w:lvlJc w:val="left"/>
+      <w:pPr>
+        <w:ind w:left="1080" w:hanging="360"/>
+      </w:pPr>
+      <w:rPr>
+        <w:rFonts w:ascii="Courier New" w:hAnsi="Courier New" w:cs="Courier New" w:hint="default"/>
+      </w:rPr>
+    </w:lvl>
+    <w:lvl w:ilvl="2" w:tplc="04090005" w:tentative="1">
+      <w:start w:val="1"/>
+      <w:numFmt w:val="bullet"/>
+      <w:lvlText w:val=""/>
+      <w:lvlJc w:val="left"/>
+      <w:pPr>
+        <w:ind w:left="1800" w:hanging="360"/>
+      </w:pPr>
+      <w:rPr>
+        <w:rFonts w:ascii="Wingdings" w:hAnsi="Wingdings" w:hint="default"/>
+      </w:rPr>
+    </w:lvl>
+    <w:lvl w:ilvl="3" w:tplc="04090001" w:tentative="1">
+      <w:start w:val="1"/>
+      <w:numFmt w:val="bullet"/>
+      <w:lvlText w:val=""/>
+      <w:lvlJc w:val="left"/>
+      <w:pPr>
+        <w:ind w:left="2520" w:hanging="360"/>
+      </w:pPr>
+      <w:rPr>
+        <w:rFonts w:ascii="Symbol" w:hAnsi="Symbol" w:hint="default"/>
+      </w:rPr>
+    </w:lvl>
+    <w:lvl w:ilvl="4" w:tplc="04090003" w:tentative="1">
+      <w:start w:val="1"/>
+      <w:numFmt w:val="bullet"/>
+      <w:lvlText w:val="o"/>
+      <w:lvlJc w:val="left"/>
+      <w:pPr>
+        <w:ind w:left="3240" w:hanging="360"/>
+      </w:pPr>
+      <w:rPr>
+        <w:rFonts w:ascii="Courier New" w:hAnsi="Courier New" w:cs="Courier New" w:hint="default"/>
+      </w:rPr>
+    </w:lvl>
+    <w:lvl w:ilvl="5" w:tplc="04090005" w:tentative="1">
+      <w:start w:val="1"/>
+      <w:numFmt w:val="bullet"/>
+      <w:lvlText w:val=""/>
+      <w:lvlJc w:val="left"/>
+      <w:pPr>
+        <w:ind w:left="3960" w:hanging="360"/>
+      </w:pPr>
+      <w:rPr>
+        <w:rFonts w:ascii="Wingdings" w:hAnsi="Wingdings" w:hint="default"/>
+      </w:rPr>
+    </w:lvl>
+    <w:lvl w:ilvl="6" w:tplc="04090001" w:tentative="1">
+      <w:start w:val="1"/>
+      <w:numFmt w:val="bullet"/>
+      <w:lvlText w:val=""/>
+      <w:lvlJc w:val="left"/>
+      <w:pPr>
+        <w:ind w:left="4680" w:hanging="360"/>
+      </w:pPr>
+      <w:rPr>
+        <w:rFonts w:ascii="Symbol" w:hAnsi="Symbol" w:hint="default"/>
+      </w:rPr>
+    </w:lvl>
+    <w:lvl w:ilvl="7" w:tplc="04090003" w:tentative="1">
+      <w:start w:val="1"/>
+      <w:numFmt w:val="bullet"/>
+      <w:lvlText w:val="o"/>
+      <w:lvlJc w:val="left"/>
+      <w:pPr>
+        <w:ind w:left="5400" w:hanging="360"/>
+      </w:pPr>
+      <w:rPr>
+        <w:rFonts w:ascii="Courier New" w:hAnsi="Courier New" w:cs="Courier New" w:hint="default"/>
+      </w:rPr>
+    </w:lvl>
+    <w:lvl w:ilvl="8" w:tplc="04090005" w:tentative="1">
+      <w:start w:val="1"/>
+      <w:numFmt w:val="bullet"/>
+      <w:lvlText w:val=""/>
+      <w:lvlJc w:val="left"/>
+      <w:pPr>
+        <w:ind w:left="6120" w:hanging="360"/>
+      </w:pPr>
+      <w:rPr>
+        <w:rFonts w:ascii="Wingdings" w:hAnsi="Wingdings" w:hint="default"/>
+      </w:rPr>
+    </w:lvl>
+  </w:abstractNum>
+  <w:abstractNum w:abstractNumId="17" w15:restartNumberingAfterBreak="0">
     <w:nsid w:val="7F6633FC"/>
     <w:multiLevelType w:val="multilevel"/>
     <w:tmpl w:val="FC922CA0"/>
@@ -7799,25 +9452,25 @@
     </w:lvl>
   </w:abstractNum>
   <w:num w:numId="1" w16cid:durableId="736056978">
-    <w:abstractNumId w:val="12"/>
+    <w:abstractNumId w:val="14"/>
   </w:num>
   <w:num w:numId="2" w16cid:durableId="320894232">
-    <w:abstractNumId w:val="13"/>
+    <w:abstractNumId w:val="15"/>
   </w:num>
   <w:num w:numId="3" w16cid:durableId="2131045864">
     <w:abstractNumId w:val="4"/>
   </w:num>
   <w:num w:numId="4" w16cid:durableId="28649901">
-    <w:abstractNumId w:val="10"/>
+    <w:abstractNumId w:val="11"/>
   </w:num>
   <w:num w:numId="5" w16cid:durableId="1178691986">
-    <w:abstractNumId w:val="7"/>
+    <w:abstractNumId w:val="8"/>
   </w:num>
   <w:num w:numId="6" w16cid:durableId="1049303053">
-    <w:abstractNumId w:val="11"/>
+    <w:abstractNumId w:val="13"/>
   </w:num>
   <w:num w:numId="7" w16cid:durableId="4940664">
-    <w:abstractNumId w:val="6"/>
+    <w:abstractNumId w:val="7"/>
   </w:num>
   <w:num w:numId="8" w16cid:durableId="338318688">
     <w:abstractNumId w:val="1"/>
@@ -7829,13 +9482,13 @@
     <w:abstractNumId w:val="0"/>
   </w:num>
   <w:num w:numId="11" w16cid:durableId="1001396540">
-    <w:abstractNumId w:val="14"/>
+    <w:abstractNumId w:val="17"/>
   </w:num>
   <w:num w:numId="12" w16cid:durableId="171996055">
-    <w:abstractNumId w:val="8"/>
+    <w:abstractNumId w:val="9"/>
   </w:num>
   <w:num w:numId="13" w16cid:durableId="1332489340">
-    <w:abstractNumId w:val="9"/>
+    <w:abstractNumId w:val="10"/>
   </w:num>
   <w:num w:numId="14" w16cid:durableId="860583707">
     <w:abstractNumId w:val="5"/>
@@ -7843,11 +9496,20 @@
   <w:num w:numId="15" w16cid:durableId="1586842638">
     <w:abstractNumId w:val="2"/>
   </w:num>
+  <w:num w:numId="16" w16cid:durableId="2000301961">
+    <w:abstractNumId w:val="12"/>
+  </w:num>
+  <w:num w:numId="17" w16cid:durableId="832140008">
+    <w:abstractNumId w:val="16"/>
+  </w:num>
+  <w:num w:numId="18" w16cid:durableId="1638799438">
+    <w:abstractNumId w:val="6"/>
+  </w:num>
 </w:numbering>
 </file>
 
 <file path=word/styles.xml><?xml version="1.0" encoding="utf-8"?>
-<w:styles xmlns:mc="http://schemas.openxmlformats.org/markup-compatibility/2006" xmlns:r="http://schemas.openxmlformats.org/officeDocument/2006/relationships" xmlns:w="http://schemas.openxmlformats.org/wordprocessingml/2006/main" xmlns:w14="http://schemas.microsoft.com/office/word/2010/wordml" xmlns:w15="http://schemas.microsoft.com/office/word/2012/wordml" xmlns:w16cex="http://schemas.microsoft.com/office/word/2018/wordml/cex" xmlns:w16cid="http://schemas.microsoft.com/office/word/2016/wordml/cid" xmlns:w16="http://schemas.microsoft.com/office/word/2018/wordml" xmlns:w16du="http://schemas.microsoft.com/office/word/2023/wordml/word16du" xmlns:w16sdtdh="http://schemas.microsoft.com/office/word/2020/wordml/sdtdatahash" xmlns:w16se="http://schemas.microsoft.com/office/word/2015/wordml/symex" mc:Ignorable="w14 w15 w16se w16cid w16 w16cex w16sdtdh w16du">
+<w:styles xmlns:mc="http://schemas.openxmlformats.org/markup-compatibility/2006" xmlns:r="http://schemas.openxmlformats.org/officeDocument/2006/relationships" xmlns:w="http://schemas.openxmlformats.org/wordprocessingml/2006/main" xmlns:w14="http://schemas.microsoft.com/office/word/2010/wordml" xmlns:w15="http://schemas.microsoft.com/office/word/2012/wordml" xmlns:w16cex="http://schemas.microsoft.com/office/word/2018/wordml/cex" xmlns:w16cid="http://schemas.microsoft.com/office/word/2016/wordml/cid" xmlns:w16="http://schemas.microsoft.com/office/word/2018/wordml" xmlns:w16du="http://schemas.microsoft.com/office/word/2023/wordml/word16du" xmlns:w16sdtdh="http://schemas.microsoft.com/office/word/2020/wordml/sdtdatahash" xmlns:w16sdtfl="http://schemas.microsoft.com/office/word/2024/wordml/sdtformatlock" xmlns:w16se="http://schemas.microsoft.com/office/word/2015/wordml/symex" mc:Ignorable="w14 w15 w16se w16cid w16 w16cex w16sdtdh w16sdtfl w16du">
   <w:docDefaults>
     <w:rPrDefault>
       <w:rPr>
@@ -8247,6 +9909,27 @@
     <w:name w:val="Normal"/>
     <w:qFormat/>
   </w:style>
+  <w:style w:type="paragraph" w:styleId="Heading1">
+    <w:name w:val="heading 1"/>
+    <w:basedOn w:val="Normal"/>
+    <w:next w:val="Normal"/>
+    <w:link w:val="Heading1Char"/>
+    <w:uiPriority w:val="9"/>
+    <w:qFormat/>
+    <w:rsid w:val="00793379"/>
+    <w:pPr>
+      <w:keepNext/>
+      <w:keepLines/>
+      <w:spacing w:before="240" w:after="0"/>
+      <w:outlineLvl w:val="0"/>
+    </w:pPr>
+    <w:rPr>
+      <w:rFonts w:asciiTheme="majorHAnsi" w:eastAsiaTheme="majorEastAsia" w:hAnsiTheme="majorHAnsi" w:cstheme="majorBidi"/>
+      <w:color w:val="2F5496" w:themeColor="accent1" w:themeShade="BF"/>
+      <w:sz w:val="32"/>
+      <w:szCs w:val="32"/>
+    </w:rPr>
+  </w:style>
   <w:style w:type="paragraph" w:styleId="Heading2">
     <w:name w:val="heading 2"/>
     <w:basedOn w:val="Normal"/>
@@ -8563,6 +10246,19 @@
         <w:shd w:val="clear" w:color="auto" w:fill="F2F2F2" w:themeFill="background1" w:themeFillShade="F2"/>
       </w:tcPr>
     </w:tblStylePr>
+  </w:style>
+  <w:style w:type="character" w:customStyle="1" w:styleId="Heading1Char">
+    <w:name w:val="Heading 1 Char"/>
+    <w:basedOn w:val="DefaultParagraphFont"/>
+    <w:link w:val="Heading1"/>
+    <w:uiPriority w:val="9"/>
+    <w:rsid w:val="00793379"/>
+    <w:rPr>
+      <w:rFonts w:asciiTheme="majorHAnsi" w:eastAsiaTheme="majorEastAsia" w:hAnsiTheme="majorHAnsi" w:cstheme="majorBidi"/>
+      <w:color w:val="2F5496" w:themeColor="accent1" w:themeShade="BF"/>
+      <w:sz w:val="32"/>
+      <w:szCs w:val="32"/>
+    </w:rPr>
   </w:style>
 </w:styles>
 </file>
